--- a/doc/POBR.docx
+++ b/doc/POBR.docx
@@ -4,12 +4,75 @@
   <w:body>
     <w:p>
       <w:pPr>
-        <w:jc w:val="right"/>
-        <w:rPr>
-          <w:sz w:val="24"/>
-          <w:szCs w:val="24"/>
-        </w:rPr>
-      </w:pPr>
+        <w:rPr>
+          <w:sz w:val="24"/>
+          <w:szCs w:val="24"/>
+        </w:rPr>
+      </w:pPr>
+      <w:r>
+        <w:rPr>
+          <w:sz w:val="24"/>
+          <w:szCs w:val="24"/>
+        </w:rPr>
+        <w:t>Marta Kuzak</w:t>
+      </w:r>
+      <w:r>
+        <w:rPr>
+          <w:sz w:val="24"/>
+          <w:szCs w:val="24"/>
+        </w:rPr>
+        <w:tab/>
+      </w:r>
+      <w:r>
+        <w:rPr>
+          <w:sz w:val="24"/>
+          <w:szCs w:val="24"/>
+        </w:rPr>
+        <w:tab/>
+      </w:r>
+      <w:r>
+        <w:rPr>
+          <w:sz w:val="24"/>
+          <w:szCs w:val="24"/>
+        </w:rPr>
+        <w:tab/>
+      </w:r>
+      <w:r>
+        <w:rPr>
+          <w:sz w:val="24"/>
+          <w:szCs w:val="24"/>
+        </w:rPr>
+        <w:tab/>
+      </w:r>
+      <w:r>
+        <w:rPr>
+          <w:sz w:val="24"/>
+          <w:szCs w:val="24"/>
+        </w:rPr>
+        <w:tab/>
+      </w:r>
+      <w:r>
+        <w:rPr>
+          <w:sz w:val="24"/>
+          <w:szCs w:val="24"/>
+        </w:rPr>
+        <w:tab/>
+      </w:r>
+      <w:r>
+        <w:rPr>
+          <w:sz w:val="24"/>
+          <w:szCs w:val="24"/>
+        </w:rPr>
+        <w:tab/>
+      </w:r>
+      <w:r>
+        <w:rPr>
+          <w:sz w:val="24"/>
+          <w:szCs w:val="24"/>
+        </w:rPr>
+        <w:tab/>
+        <w:t xml:space="preserve">     </w:t>
+      </w:r>
       <w:r>
         <w:rPr>
           <w:sz w:val="24"/>
@@ -25,13 +88,6 @@
           <w:szCs w:val="24"/>
         </w:rPr>
       </w:pPr>
-      <w:r>
-        <w:rPr>
-          <w:sz w:val="24"/>
-          <w:szCs w:val="24"/>
-        </w:rPr>
-        <w:t>Marta Kuzak</w:t>
-      </w:r>
       <w:r>
         <w:rPr>
           <w:sz w:val="24"/>
@@ -63,7 +119,7 @@
           <w:sz w:val="56"/>
           <w:szCs w:val="56"/>
         </w:rPr>
-        <w:t>Przetwarzanie Obrazów – Projekt</w:t>
+        <w:t xml:space="preserve">Przetwarzanie Obrazów </w:t>
       </w:r>
     </w:p>
     <w:p>
@@ -83,6 +139,14 @@
           <w:szCs w:val="56"/>
         </w:rPr>
         <w:t>Sprawozdanie</w:t>
+      </w:r>
+      <w:r>
+        <w:rPr>
+          <w:b/>
+          <w:sz w:val="56"/>
+          <w:szCs w:val="56"/>
+        </w:rPr>
+        <w:t xml:space="preserve"> z projektu</w:t>
       </w:r>
     </w:p>
     <w:p>
@@ -357,14 +421,21 @@
           <w:sz w:val="24"/>
           <w:szCs w:val="24"/>
         </w:rPr>
-        <w:t>Program został zaimplementowany z</w:t>
-      </w:r>
-      <w:r>
-        <w:rPr>
-          <w:sz w:val="24"/>
-          <w:szCs w:val="24"/>
-        </w:rPr>
-        <w:t xml:space="preserve"> wykorzystaniem aplikacji DIBLOO</w:t>
+        <w:t xml:space="preserve">Program został zaimplementowany </w:t>
+      </w:r>
+      <w:r>
+        <w:rPr>
+          <w:sz w:val="24"/>
+          <w:szCs w:val="24"/>
+        </w:rPr>
+        <w:t>na bazie</w:t>
+      </w:r>
+      <w:r>
+        <w:rPr>
+          <w:sz w:val="24"/>
+          <w:szCs w:val="24"/>
+        </w:rPr>
+        <w:t xml:space="preserve"> aplikacji DIBLOO</w:t>
       </w:r>
       <w:r>
         <w:rPr>
@@ -416,6 +487,147 @@
     </w:p>
     <w:p>
       <w:pPr>
+        <w:ind w:left="708" w:firstLine="360"/>
+        <w:rPr>
+          <w:i/>
+          <w:sz w:val="24"/>
+          <w:szCs w:val="24"/>
+        </w:rPr>
+      </w:pPr>
+      <w:r>
+        <w:rPr>
+          <w:sz w:val="24"/>
+          <w:szCs w:val="24"/>
+        </w:rPr>
+        <w:t xml:space="preserve">Najwięcej zmian dokonywano w pliku </w:t>
+      </w:r>
+      <w:proofErr w:type="spellStart"/>
+      <w:r>
+        <w:rPr>
+          <w:i/>
+          <w:sz w:val="24"/>
+          <w:szCs w:val="24"/>
+        </w:rPr>
+        <w:t>dibdoc.cpp</w:t>
+      </w:r>
+      <w:proofErr w:type="spellEnd"/>
+      <w:r>
+        <w:rPr>
+          <w:sz w:val="24"/>
+          <w:szCs w:val="24"/>
+        </w:rPr>
+        <w:t xml:space="preserve">. Funkcja rozpoznawania logo to </w:t>
+      </w:r>
+      <w:proofErr w:type="spellStart"/>
+      <w:r>
+        <w:rPr>
+          <w:rFonts w:ascii="Consolas" w:hAnsi="Consolas" w:cs="Consolas"/>
+          <w:color w:val="0000FF"/>
+          <w:sz w:val="19"/>
+          <w:szCs w:val="19"/>
+          <w:highlight w:val="white"/>
+        </w:rPr>
+        <w:t>void</w:t>
+      </w:r>
+      <w:proofErr w:type="spellEnd"/>
+      <w:r>
+        <w:rPr>
+          <w:rFonts w:ascii="Consolas" w:hAnsi="Consolas" w:cs="Consolas"/>
+          <w:color w:val="000000"/>
+          <w:sz w:val="19"/>
+          <w:szCs w:val="19"/>
+          <w:highlight w:val="white"/>
+        </w:rPr>
+        <w:t xml:space="preserve"> </w:t>
+      </w:r>
+      <w:proofErr w:type="spellStart"/>
+      <w:r>
+        <w:rPr>
+          <w:rFonts w:ascii="Consolas" w:hAnsi="Consolas" w:cs="Consolas"/>
+          <w:color w:val="2B91AF"/>
+          <w:sz w:val="19"/>
+          <w:szCs w:val="19"/>
+          <w:highlight w:val="white"/>
+        </w:rPr>
+        <w:t>CDibDoc</w:t>
+      </w:r>
+      <w:r>
+        <w:rPr>
+          <w:rFonts w:ascii="Consolas" w:hAnsi="Consolas" w:cs="Consolas"/>
+          <w:color w:val="000000"/>
+          <w:sz w:val="19"/>
+          <w:szCs w:val="19"/>
+          <w:highlight w:val="white"/>
+        </w:rPr>
+        <w:t>::ConvertToGrayImage</w:t>
+      </w:r>
+      <w:proofErr w:type="spellEnd"/>
+      <w:r>
+        <w:rPr>
+          <w:rFonts w:ascii="Consolas" w:hAnsi="Consolas" w:cs="Consolas"/>
+          <w:color w:val="000000"/>
+          <w:sz w:val="19"/>
+          <w:szCs w:val="19"/>
+          <w:highlight w:val="white"/>
+        </w:rPr>
+        <w:t xml:space="preserve">( </w:t>
+      </w:r>
+      <w:proofErr w:type="spellStart"/>
+      <w:r>
+        <w:rPr>
+          <w:rFonts w:ascii="Consolas" w:hAnsi="Consolas" w:cs="Consolas"/>
+          <w:color w:val="2B91AF"/>
+          <w:sz w:val="19"/>
+          <w:szCs w:val="19"/>
+          <w:highlight w:val="white"/>
+        </w:rPr>
+        <w:t>CView</w:t>
+      </w:r>
+      <w:proofErr w:type="spellEnd"/>
+      <w:r>
+        <w:rPr>
+          <w:rFonts w:ascii="Consolas" w:hAnsi="Consolas" w:cs="Consolas"/>
+          <w:color w:val="000000"/>
+          <w:sz w:val="19"/>
+          <w:szCs w:val="19"/>
+          <w:highlight w:val="white"/>
+        </w:rPr>
+        <w:t xml:space="preserve"> *</w:t>
+      </w:r>
+      <w:proofErr w:type="spellStart"/>
+      <w:r>
+        <w:rPr>
+          <w:rFonts w:ascii="Consolas" w:hAnsi="Consolas" w:cs="Consolas"/>
+          <w:color w:val="808080"/>
+          <w:sz w:val="19"/>
+          <w:szCs w:val="19"/>
+          <w:highlight w:val="white"/>
+        </w:rPr>
+        <w:t>view</w:t>
+      </w:r>
+      <w:proofErr w:type="spellEnd"/>
+      <w:r>
+        <w:rPr>
+          <w:rFonts w:ascii="Consolas" w:hAnsi="Consolas" w:cs="Consolas"/>
+          <w:color w:val="000000"/>
+          <w:sz w:val="19"/>
+          <w:szCs w:val="19"/>
+          <w:highlight w:val="white"/>
+        </w:rPr>
+        <w:t xml:space="preserve"> )</w:t>
+      </w:r>
+      <w:r>
+        <w:rPr>
+          <w:rFonts w:ascii="Consolas" w:hAnsi="Consolas" w:cs="Consolas"/>
+          <w:color w:val="000000"/>
+          <w:sz w:val="19"/>
+          <w:szCs w:val="19"/>
+        </w:rPr>
+        <w:t xml:space="preserve">. </w:t>
+      </w:r>
+    </w:p>
+    <w:p>
+      <w:pPr>
         <w:ind w:left="1068" w:firstLine="348"/>
         <w:rPr>
           <w:sz w:val="24"/>
@@ -460,14 +672,22 @@
           <w:sz w:val="24"/>
           <w:szCs w:val="24"/>
         </w:rPr>
-        <w:t xml:space="preserve"> -&gt; Block</w:t>
-      </w:r>
-      <w:r>
-        <w:rPr>
-          <w:sz w:val="24"/>
-          <w:szCs w:val="24"/>
-        </w:rPr>
-        <w:t xml:space="preserve">. Algorytm zacznie działanie. </w:t>
+        <w:t xml:space="preserve"> -&gt; </w:t>
+      </w:r>
+      <w:r>
+        <w:rPr>
+          <w:i/>
+          <w:sz w:val="24"/>
+          <w:szCs w:val="24"/>
+        </w:rPr>
+        <w:t>Gray</w:t>
+      </w:r>
+      <w:r>
+        <w:rPr>
+          <w:sz w:val="24"/>
+          <w:szCs w:val="24"/>
+        </w:rPr>
+        <w:t xml:space="preserve">. </w:t>
       </w:r>
     </w:p>
     <w:p>
@@ -495,6 +715,16 @@
     <w:p>
       <w:pPr>
         <w:pStyle w:val="Akapitzlist"/>
+        <w:rPr>
+          <w:b/>
+          <w:sz w:val="24"/>
+          <w:szCs w:val="24"/>
+        </w:rPr>
+      </w:pPr>
+    </w:p>
+    <w:p>
+      <w:pPr>
+        <w:pStyle w:val="Akapitzlist"/>
         <w:numPr>
           <w:ilvl w:val="0"/>
           <w:numId w:val="3"/>
@@ -524,6 +754,44 @@
     <w:p>
       <w:pPr>
         <w:pStyle w:val="Akapitzlist"/>
+        <w:ind w:firstLine="696"/>
+        <w:rPr>
+          <w:sz w:val="24"/>
+          <w:szCs w:val="24"/>
+        </w:rPr>
+      </w:pPr>
+      <w:r>
+        <w:rPr>
+          <w:sz w:val="24"/>
+          <w:szCs w:val="24"/>
+        </w:rPr>
+        <w:t>Zastosowanie filtru medianowego ma na celę zmniejszenie poziomu szumu w obrazie.</w:t>
+      </w:r>
+    </w:p>
+    <w:p>
+      <w:pPr>
+        <w:pStyle w:val="Akapitzlist"/>
+        <w:ind w:firstLine="696"/>
+        <w:rPr>
+          <w:sz w:val="24"/>
+          <w:szCs w:val="24"/>
+        </w:rPr>
+      </w:pPr>
+    </w:p>
+    <w:p>
+      <w:pPr>
+        <w:pStyle w:val="Akapitzlist"/>
+        <w:ind w:firstLine="696"/>
+        <w:rPr>
+          <w:sz w:val="24"/>
+          <w:szCs w:val="24"/>
+        </w:rPr>
+      </w:pPr>
+    </w:p>
+    <w:p>
+      <w:pPr>
+        <w:pStyle w:val="Akapitzlist"/>
+        <w:ind w:firstLine="696"/>
         <w:rPr>
           <w:sz w:val="24"/>
           <w:szCs w:val="24"/>
@@ -554,6 +822,24 @@
     <w:p>
       <w:pPr>
         <w:pStyle w:val="Akapitzlist"/>
+        <w:ind w:firstLine="696"/>
+        <w:rPr>
+          <w:sz w:val="24"/>
+          <w:szCs w:val="24"/>
+        </w:rPr>
+      </w:pPr>
+      <w:r>
+        <w:rPr>
+          <w:sz w:val="24"/>
+          <w:szCs w:val="24"/>
+        </w:rPr>
+        <w:t>Dzięki konwersji obrazu na składowe HSV możliwa będzie segmentacja na podstawie koloru niezależnie od jasności pikseli.</w:t>
+      </w:r>
+    </w:p>
+    <w:p>
+      <w:pPr>
+        <w:pStyle w:val="Akapitzlist"/>
+        <w:ind w:firstLine="696"/>
         <w:rPr>
           <w:sz w:val="24"/>
           <w:szCs w:val="24"/>
@@ -628,15 +914,80 @@
           <w:sz w:val="24"/>
           <w:szCs w:val="24"/>
         </w:rPr>
-        <w:t xml:space="preserve">Logo Tesco składa się z obiektów w dwóch kolorach. W trakcie sprawdzania wartości pikseli tych elementów na różnych obrazach, zaobserwowano, że elementy </w:t>
-      </w:r>
-      <w:r>
-        <w:rPr>
-          <w:sz w:val="24"/>
-          <w:szCs w:val="24"/>
-        </w:rPr>
-        <w:lastRenderedPageBreak/>
-        <w:t xml:space="preserve">niebieskie bardzo różnią się pomiędzy sobą. Ustawienie odpowiednio szerokiego marginesu, ale program poprawnie je wyodrębniał, skutkowało obecnością w obrazie binarnym wielu obiektów, które de facto były składnikami tła. Z tego powodu zdecydowano, że na początku aplikacja będzie wyszukiwać napisu „TESCO”. </w:t>
+        <w:t>Logo Tesco składa się z obiektów w dwóch kolorach</w:t>
+      </w:r>
+      <w:r>
+        <w:rPr>
+          <w:sz w:val="24"/>
+          <w:szCs w:val="24"/>
+        </w:rPr>
+        <w:t xml:space="preserve"> (czerwone litery i pod spodem niebieskie figury)</w:t>
+      </w:r>
+      <w:r>
+        <w:rPr>
+          <w:sz w:val="24"/>
+          <w:szCs w:val="24"/>
+        </w:rPr>
+        <w:t>. W trakcie sprawdzania wartości pikseli tych elementów na różnych obrazach, zaobserwowano, że elementy niebieskie bardzo różnią się pomiędzy sobą. Ustawienie odpow</w:t>
+      </w:r>
+      <w:r>
+        <w:rPr>
+          <w:sz w:val="24"/>
+          <w:szCs w:val="24"/>
+        </w:rPr>
+        <w:t>iednio szerokiego marginesu, aby</w:t>
+      </w:r>
+      <w:r>
+        <w:rPr>
+          <w:sz w:val="24"/>
+          <w:szCs w:val="24"/>
+        </w:rPr>
+        <w:t xml:space="preserve"> program poprawnie je wyodrębniał, skutkowało </w:t>
+      </w:r>
+      <w:r>
+        <w:rPr>
+          <w:sz w:val="24"/>
+          <w:szCs w:val="24"/>
+        </w:rPr>
+        <w:t xml:space="preserve">w niektórych obrazach </w:t>
+      </w:r>
+      <w:r>
+        <w:rPr>
+          <w:sz w:val="24"/>
+          <w:szCs w:val="24"/>
+        </w:rPr>
+        <w:t xml:space="preserve">obecnością w obrazie binarnym wielu obiektów, które de facto były składnikami tła. </w:t>
+      </w:r>
+    </w:p>
+    <w:p>
+      <w:pPr>
+        <w:pStyle w:val="Akapitzlist"/>
+        <w:ind w:firstLine="696"/>
+        <w:rPr>
+          <w:sz w:val="24"/>
+          <w:szCs w:val="24"/>
+        </w:rPr>
+      </w:pPr>
+      <w:r>
+        <w:rPr>
+          <w:sz w:val="24"/>
+          <w:szCs w:val="24"/>
+        </w:rPr>
+        <w:t xml:space="preserve">Z </w:t>
+      </w:r>
+      <w:r>
+        <w:rPr>
+          <w:sz w:val="24"/>
+          <w:szCs w:val="24"/>
+        </w:rPr>
+        <w:t xml:space="preserve">tego powodu zdecydowano, że algorytm znajdowania logo będzie podzielony na dwa następujące po sobie etapy: najpierw wykrycie napisu TESCO, następnie </w:t>
+      </w:r>
+      <w:r>
+        <w:rPr>
+          <w:sz w:val="24"/>
+          <w:szCs w:val="24"/>
+        </w:rPr>
+        <w:t>niebieskich elementów pod nim.</w:t>
       </w:r>
     </w:p>
     <w:p>
@@ -673,10 +1024,27 @@
     <w:p>
       <w:pPr>
         <w:pStyle w:val="Akapitzlist"/>
-        <w:rPr>
-          <w:sz w:val="24"/>
-          <w:szCs w:val="24"/>
-          <w:u w:val="single"/>
+        <w:ind w:firstLine="696"/>
+        <w:rPr>
+          <w:sz w:val="24"/>
+          <w:szCs w:val="24"/>
+        </w:rPr>
+      </w:pPr>
+      <w:r>
+        <w:rPr>
+          <w:sz w:val="24"/>
+          <w:szCs w:val="24"/>
+        </w:rPr>
+        <w:t>Erozja pozwala na rozłączenie obiektów, które po wstępnej segmentacji łączą się ze sobą małym obszarem oraz usunięcie małych obiektów, które nie powinny znaleźć się w obrazie binarnym.</w:t>
+      </w:r>
+    </w:p>
+    <w:p>
+      <w:pPr>
+        <w:pStyle w:val="Akapitzlist"/>
+        <w:ind w:firstLine="696"/>
+        <w:rPr>
+          <w:sz w:val="24"/>
+          <w:szCs w:val="24"/>
         </w:rPr>
       </w:pPr>
     </w:p>
@@ -705,10 +1073,26 @@
     <w:p>
       <w:pPr>
         <w:pStyle w:val="Akapitzlist"/>
-        <w:rPr>
-          <w:sz w:val="24"/>
-          <w:szCs w:val="24"/>
-          <w:u w:val="single"/>
+        <w:ind w:firstLine="696"/>
+        <w:rPr>
+          <w:sz w:val="24"/>
+          <w:szCs w:val="24"/>
+        </w:rPr>
+      </w:pPr>
+      <w:r>
+        <w:rPr>
+          <w:sz w:val="24"/>
+          <w:szCs w:val="24"/>
+        </w:rPr>
+        <w:t>W wyniku erozji obiekty mogą być zniekształcone, mogą pojawiać się w nich dziury, robią się one „wychudzone”. Dylacja naprawia te defekty.</w:t>
+      </w:r>
+    </w:p>
+    <w:p>
+      <w:pPr>
+        <w:pStyle w:val="Akapitzlist"/>
+        <w:rPr>
+          <w:sz w:val="24"/>
+          <w:szCs w:val="24"/>
         </w:rPr>
       </w:pPr>
     </w:p>
@@ -753,10 +1137,27 @@
     <w:p>
       <w:pPr>
         <w:pStyle w:val="Akapitzlist"/>
-        <w:rPr>
-          <w:sz w:val="24"/>
-          <w:szCs w:val="24"/>
-          <w:u w:val="single"/>
+        <w:ind w:firstLine="696"/>
+        <w:rPr>
+          <w:sz w:val="24"/>
+          <w:szCs w:val="24"/>
+        </w:rPr>
+      </w:pPr>
+      <w:r>
+        <w:rPr>
+          <w:sz w:val="24"/>
+          <w:szCs w:val="24"/>
+        </w:rPr>
+        <w:t>Obiekty muszą zostać ponumerowane – każdy z nich ma odrębną, unikatową etykietę.</w:t>
+      </w:r>
+    </w:p>
+    <w:p>
+      <w:pPr>
+        <w:pStyle w:val="Akapitzlist"/>
+        <w:ind w:firstLine="696"/>
+        <w:rPr>
+          <w:sz w:val="24"/>
+          <w:szCs w:val="24"/>
         </w:rPr>
       </w:pPr>
     </w:p>
@@ -792,6 +1193,27 @@
     </w:p>
     <w:p>
       <w:pPr>
+        <w:pStyle w:val="Akapitzlist"/>
+        <w:numPr>
+          <w:ilvl w:val="0"/>
+          <w:numId w:val="7"/>
+        </w:numPr>
+        <w:rPr>
+          <w:sz w:val="24"/>
+          <w:szCs w:val="24"/>
+          <w:u w:val="single"/>
+        </w:rPr>
+      </w:pPr>
+      <w:r>
+        <w:rPr>
+          <w:sz w:val="24"/>
+          <w:szCs w:val="24"/>
+        </w:rPr>
+        <w:t>Napis TESCO</w:t>
+      </w:r>
+    </w:p>
+    <w:p>
+      <w:pPr>
         <w:ind w:left="708" w:firstLine="708"/>
         <w:rPr>
           <w:sz w:val="24"/>
@@ -826,7 +1248,30 @@
           <w:sz w:val="24"/>
           <w:szCs w:val="24"/>
         </w:rPr>
-        <w:t>Współczynnik M1 pozwala na odrzucenie większej liczby zbędnych obiektów, które pozostały po segmentacji. Ponieważ litery w logo Tesco nie różnią się szczególnie rozmiarem (nie różnią się bardzo prostokątami, które można na nich opisać), wartości tego współczynnika dla nich są do siebie dość podobne i nie wystarczają do odróżnienia jednej litery od drugiej.</w:t>
+        <w:t>Poniższa tabela (</w:t>
+      </w:r>
+      <w:r>
+        <w:rPr>
+          <w:i/>
+          <w:sz w:val="24"/>
+          <w:szCs w:val="24"/>
+        </w:rPr>
+        <w:t>tab. 3</w:t>
+      </w:r>
+      <w:r>
+        <w:rPr>
+          <w:i/>
+          <w:sz w:val="24"/>
+          <w:szCs w:val="24"/>
+        </w:rPr>
+        <w:t>.1</w:t>
+      </w:r>
+      <w:r>
+        <w:rPr>
+          <w:sz w:val="24"/>
+          <w:szCs w:val="24"/>
+        </w:rPr>
+        <w:t>) przedstawia zakresy wartości wyżej opisanych współczynników dla kolejnych liter.</w:t>
       </w:r>
     </w:p>
     <w:p>
@@ -837,13 +1282,6 @@
           <w:szCs w:val="24"/>
         </w:rPr>
       </w:pPr>
-      <w:r>
-        <w:rPr>
-          <w:sz w:val="24"/>
-          <w:szCs w:val="24"/>
-        </w:rPr>
-        <w:t xml:space="preserve">Wprowadzenie współczynnika W3 pozwoliło na prawie całkowitą możliwość odróżnienia liter od siebie. Konflikt znajdował się jedynie w przypadku liter S i O. Został on rozwiązany poprzez użycie współczynnika W7, który wskazuje na stosunek najmniejszej do największej odległości konturu obiektu od jego środka ciężkości. </w:t>
-      </w:r>
     </w:p>
     <w:p>
       <w:pPr>
@@ -853,28 +1291,6 @@
           <w:szCs w:val="24"/>
         </w:rPr>
       </w:pPr>
-      <w:r>
-        <w:rPr>
-          <w:sz w:val="24"/>
-          <w:szCs w:val="24"/>
-        </w:rPr>
-        <w:t>Poniższa tabela (</w:t>
-      </w:r>
-      <w:r>
-        <w:rPr>
-          <w:i/>
-          <w:sz w:val="24"/>
-          <w:szCs w:val="24"/>
-        </w:rPr>
-        <w:t>tab. 2.1</w:t>
-      </w:r>
-      <w:r>
-        <w:rPr>
-          <w:sz w:val="24"/>
-          <w:szCs w:val="24"/>
-        </w:rPr>
-        <w:t>) przedstawia zakresy wartości wyżej opisanych współczynników dla kolejnych liter.</w:t>
-      </w:r>
     </w:p>
     <w:tbl>
       <w:tblPr>
@@ -1614,7 +2030,14 @@
                 <w:sz w:val="24"/>
                 <w:szCs w:val="24"/>
               </w:rPr>
-              <w:t>0.93</w:t>
+              <w:t>0.9</w:t>
+            </w:r>
+            <w:r>
+              <w:rPr>
+                <w:sz w:val="24"/>
+                <w:szCs w:val="24"/>
+              </w:rPr>
+              <w:t>6</w:t>
             </w:r>
           </w:p>
         </w:tc>
@@ -1658,7 +2081,14 @@
                 <w:sz w:val="24"/>
                 <w:szCs w:val="24"/>
               </w:rPr>
-              <w:t>1.23</w:t>
+              <w:t>1.2</w:t>
+            </w:r>
+            <w:r>
+              <w:rPr>
+                <w:sz w:val="24"/>
+                <w:szCs w:val="24"/>
+              </w:rPr>
+              <w:t>9</w:t>
             </w:r>
           </w:p>
         </w:tc>
@@ -2036,7 +2466,14 @@
                 <w:sz w:val="24"/>
                 <w:szCs w:val="24"/>
               </w:rPr>
-              <w:t>0.52</w:t>
+              <w:t>0.5</w:t>
+            </w:r>
+            <w:r>
+              <w:rPr>
+                <w:sz w:val="24"/>
+                <w:szCs w:val="24"/>
+              </w:rPr>
+              <w:t>4</w:t>
             </w:r>
           </w:p>
         </w:tc>
@@ -2045,17 +2482,31 @@
     <w:p>
       <w:pPr>
         <w:ind w:left="708"/>
-        <w:rPr>
-          <w:sz w:val="24"/>
-          <w:szCs w:val="24"/>
-        </w:rPr>
-      </w:pPr>
-      <w:r>
-        <w:rPr>
-          <w:sz w:val="24"/>
-          <w:szCs w:val="24"/>
-        </w:rPr>
-        <w:tab/>
+        <w:jc w:val="center"/>
+        <w:rPr>
+          <w:i/>
+          <w:sz w:val="24"/>
+          <w:szCs w:val="24"/>
+        </w:rPr>
+      </w:pPr>
+    </w:p>
+    <w:p>
+      <w:pPr>
+        <w:ind w:left="708"/>
+        <w:jc w:val="center"/>
+        <w:rPr>
+          <w:i/>
+          <w:sz w:val="24"/>
+          <w:szCs w:val="24"/>
+        </w:rPr>
+      </w:pPr>
+      <w:r>
+        <w:rPr>
+          <w:i/>
+          <w:sz w:val="24"/>
+          <w:szCs w:val="24"/>
+        </w:rPr>
+        <w:t>Tab. 3.1 Wartości współczynników M1, W3 i W7 dla liter napisu TESCO.</w:t>
       </w:r>
     </w:p>
     <w:p>
@@ -2079,7 +2530,7 @@
       <w:pPr>
         <w:pStyle w:val="Akapitzlist"/>
         <w:numPr>
-          <w:ilvl w:val="0"/>
+          <w:ilvl w:val="1"/>
           <w:numId w:val="2"/>
         </w:numPr>
         <w:rPr>
@@ -2099,7 +2550,7 @@
       <w:pPr>
         <w:pStyle w:val="Akapitzlist"/>
         <w:numPr>
-          <w:ilvl w:val="0"/>
+          <w:ilvl w:val="1"/>
           <w:numId w:val="2"/>
         </w:numPr>
         <w:rPr>
@@ -2119,7 +2570,7 @@
       <w:pPr>
         <w:pStyle w:val="Akapitzlist"/>
         <w:numPr>
-          <w:ilvl w:val="0"/>
+          <w:ilvl w:val="1"/>
           <w:numId w:val="2"/>
         </w:numPr>
         <w:rPr>
@@ -2133,6 +2584,410 @@
           <w:szCs w:val="24"/>
         </w:rPr>
         <w:t>Czy wymiary liter potencjalnie tworzących napis są odpowiednio – różnią się jedynie w dozwolonym zakresie</w:t>
+      </w:r>
+    </w:p>
+    <w:p>
+      <w:pPr>
+        <w:pStyle w:val="Akapitzlist"/>
+        <w:ind w:left="2160"/>
+        <w:rPr>
+          <w:sz w:val="24"/>
+          <w:szCs w:val="24"/>
+        </w:rPr>
+      </w:pPr>
+    </w:p>
+    <w:p>
+      <w:pPr>
+        <w:pStyle w:val="Akapitzlist"/>
+        <w:numPr>
+          <w:ilvl w:val="0"/>
+          <w:numId w:val="7"/>
+        </w:numPr>
+        <w:rPr>
+          <w:sz w:val="24"/>
+          <w:szCs w:val="24"/>
+        </w:rPr>
+      </w:pPr>
+      <w:r>
+        <w:rPr>
+          <w:sz w:val="24"/>
+          <w:szCs w:val="24"/>
+        </w:rPr>
+        <w:t>Niebieskie elementy</w:t>
+      </w:r>
+    </w:p>
+    <w:p>
+      <w:pPr>
+        <w:ind w:left="720" w:firstLine="360"/>
+        <w:rPr>
+          <w:sz w:val="24"/>
+          <w:szCs w:val="24"/>
+        </w:rPr>
+      </w:pPr>
+      <w:r>
+        <w:rPr>
+          <w:sz w:val="24"/>
+          <w:szCs w:val="24"/>
+        </w:rPr>
+        <w:t>Do identyfikacji niebieskich elementów logo brane są pod uwagę tylko obiekty, które znajdują się w odpowiedniej odległości od napisu TESCO (i znajdują się poniżej tego napisu). Liczone są dla nich współczynniki M1 i W3</w:t>
+      </w:r>
+      <w:r>
+        <w:rPr>
+          <w:sz w:val="24"/>
+          <w:szCs w:val="24"/>
+        </w:rPr>
+        <w:t xml:space="preserve"> (</w:t>
+      </w:r>
+      <w:r>
+        <w:rPr>
+          <w:i/>
+          <w:sz w:val="24"/>
+          <w:szCs w:val="24"/>
+        </w:rPr>
+        <w:t>tab. 3.2</w:t>
+      </w:r>
+      <w:r>
+        <w:rPr>
+          <w:sz w:val="24"/>
+          <w:szCs w:val="24"/>
+        </w:rPr>
+        <w:t>)</w:t>
+      </w:r>
+      <w:r>
+        <w:rPr>
+          <w:sz w:val="24"/>
+          <w:szCs w:val="24"/>
+        </w:rPr>
+        <w:t>.</w:t>
+      </w:r>
+    </w:p>
+    <w:p>
+      <w:pPr>
+        <w:ind w:left="720" w:firstLine="360"/>
+        <w:rPr>
+          <w:sz w:val="24"/>
+          <w:szCs w:val="24"/>
+        </w:rPr>
+      </w:pPr>
+    </w:p>
+    <w:tbl>
+      <w:tblPr>
+        <w:tblStyle w:val="Tabela-Siatka"/>
+        <w:tblW w:w="0" w:type="auto"/>
+        <w:jc w:val="center"/>
+        <w:tblInd w:w="1262" w:type="dxa"/>
+        <w:tblLook w:val="04A0"/>
+      </w:tblPr>
+      <w:tblGrid>
+        <w:gridCol w:w="1723"/>
+        <w:gridCol w:w="1727"/>
+        <w:gridCol w:w="1730"/>
+      </w:tblGrid>
+      <w:tr>
+        <w:trPr>
+          <w:jc w:val="center"/>
+        </w:trPr>
+        <w:tc>
+          <w:tcPr>
+            <w:tcW w:w="1723" w:type="dxa"/>
+            <w:vAlign w:val="center"/>
+          </w:tcPr>
+          <w:p>
+            <w:pPr>
+              <w:jc w:val="center"/>
+              <w:rPr>
+                <w:sz w:val="24"/>
+                <w:szCs w:val="24"/>
+              </w:rPr>
+            </w:pPr>
+          </w:p>
+        </w:tc>
+        <w:tc>
+          <w:tcPr>
+            <w:tcW w:w="1727" w:type="dxa"/>
+            <w:vAlign w:val="center"/>
+          </w:tcPr>
+          <w:p>
+            <w:pPr>
+              <w:jc w:val="center"/>
+              <w:rPr>
+                <w:b/>
+                <w:sz w:val="24"/>
+                <w:szCs w:val="24"/>
+              </w:rPr>
+            </w:pPr>
+            <w:r>
+              <w:rPr>
+                <w:b/>
+                <w:sz w:val="24"/>
+                <w:szCs w:val="24"/>
+              </w:rPr>
+              <w:t>min</w:t>
+            </w:r>
+          </w:p>
+        </w:tc>
+        <w:tc>
+          <w:tcPr>
+            <w:tcW w:w="1730" w:type="dxa"/>
+            <w:vAlign w:val="center"/>
+          </w:tcPr>
+          <w:p>
+            <w:pPr>
+              <w:jc w:val="center"/>
+              <w:rPr>
+                <w:b/>
+                <w:sz w:val="24"/>
+                <w:szCs w:val="24"/>
+              </w:rPr>
+            </w:pPr>
+            <w:r>
+              <w:rPr>
+                <w:b/>
+                <w:sz w:val="24"/>
+                <w:szCs w:val="24"/>
+              </w:rPr>
+              <w:t>max</w:t>
+            </w:r>
+          </w:p>
+        </w:tc>
+      </w:tr>
+      <w:tr>
+        <w:trPr>
+          <w:jc w:val="center"/>
+        </w:trPr>
+        <w:tc>
+          <w:tcPr>
+            <w:tcW w:w="1723" w:type="dxa"/>
+            <w:vAlign w:val="center"/>
+          </w:tcPr>
+          <w:p>
+            <w:pPr>
+              <w:jc w:val="center"/>
+              <w:rPr>
+                <w:b/>
+                <w:sz w:val="24"/>
+                <w:szCs w:val="24"/>
+              </w:rPr>
+            </w:pPr>
+            <w:r>
+              <w:rPr>
+                <w:b/>
+                <w:sz w:val="24"/>
+                <w:szCs w:val="24"/>
+              </w:rPr>
+              <w:t>M1</w:t>
+            </w:r>
+          </w:p>
+        </w:tc>
+        <w:tc>
+          <w:tcPr>
+            <w:tcW w:w="1727" w:type="dxa"/>
+            <w:vAlign w:val="center"/>
+          </w:tcPr>
+          <w:p>
+            <w:pPr>
+              <w:jc w:val="center"/>
+              <w:rPr>
+                <w:sz w:val="24"/>
+                <w:szCs w:val="24"/>
+              </w:rPr>
+            </w:pPr>
+            <w:r>
+              <w:rPr>
+                <w:sz w:val="24"/>
+                <w:szCs w:val="24"/>
+              </w:rPr>
+              <w:t>0.23</w:t>
+            </w:r>
+          </w:p>
+        </w:tc>
+        <w:tc>
+          <w:tcPr>
+            <w:tcW w:w="1730" w:type="dxa"/>
+            <w:vAlign w:val="center"/>
+          </w:tcPr>
+          <w:p>
+            <w:pPr>
+              <w:jc w:val="center"/>
+              <w:rPr>
+                <w:sz w:val="24"/>
+                <w:szCs w:val="24"/>
+              </w:rPr>
+            </w:pPr>
+            <w:r>
+              <w:rPr>
+                <w:sz w:val="24"/>
+                <w:szCs w:val="24"/>
+              </w:rPr>
+              <w:t>0.36</w:t>
+            </w:r>
+          </w:p>
+        </w:tc>
+      </w:tr>
+      <w:tr>
+        <w:trPr>
+          <w:jc w:val="center"/>
+        </w:trPr>
+        <w:tc>
+          <w:tcPr>
+            <w:tcW w:w="1723" w:type="dxa"/>
+            <w:vAlign w:val="center"/>
+          </w:tcPr>
+          <w:p>
+            <w:pPr>
+              <w:jc w:val="center"/>
+              <w:rPr>
+                <w:b/>
+                <w:sz w:val="24"/>
+                <w:szCs w:val="24"/>
+              </w:rPr>
+            </w:pPr>
+            <w:r>
+              <w:rPr>
+                <w:b/>
+                <w:sz w:val="24"/>
+                <w:szCs w:val="24"/>
+              </w:rPr>
+              <w:t>W3</w:t>
+            </w:r>
+          </w:p>
+        </w:tc>
+        <w:tc>
+          <w:tcPr>
+            <w:tcW w:w="1727" w:type="dxa"/>
+            <w:vAlign w:val="center"/>
+          </w:tcPr>
+          <w:p>
+            <w:pPr>
+              <w:jc w:val="center"/>
+              <w:rPr>
+                <w:sz w:val="24"/>
+                <w:szCs w:val="24"/>
+              </w:rPr>
+            </w:pPr>
+            <w:r>
+              <w:rPr>
+                <w:sz w:val="24"/>
+                <w:szCs w:val="24"/>
+              </w:rPr>
+              <w:t>0.21</w:t>
+            </w:r>
+          </w:p>
+        </w:tc>
+        <w:tc>
+          <w:tcPr>
+            <w:tcW w:w="1730" w:type="dxa"/>
+            <w:vAlign w:val="center"/>
+          </w:tcPr>
+          <w:p>
+            <w:pPr>
+              <w:jc w:val="center"/>
+              <w:rPr>
+                <w:sz w:val="24"/>
+                <w:szCs w:val="24"/>
+              </w:rPr>
+            </w:pPr>
+            <w:r>
+              <w:rPr>
+                <w:sz w:val="24"/>
+                <w:szCs w:val="24"/>
+              </w:rPr>
+              <w:t>0.49</w:t>
+            </w:r>
+          </w:p>
+        </w:tc>
+      </w:tr>
+    </w:tbl>
+    <w:p>
+      <w:pPr>
+        <w:ind w:left="720" w:firstLine="360"/>
+        <w:jc w:val="center"/>
+        <w:rPr>
+          <w:i/>
+          <w:sz w:val="24"/>
+          <w:szCs w:val="24"/>
+        </w:rPr>
+      </w:pPr>
+    </w:p>
+    <w:p>
+      <w:pPr>
+        <w:ind w:left="720" w:firstLine="360"/>
+        <w:jc w:val="center"/>
+        <w:rPr>
+          <w:sz w:val="24"/>
+          <w:szCs w:val="24"/>
+        </w:rPr>
+      </w:pPr>
+      <w:r>
+        <w:rPr>
+          <w:i/>
+          <w:sz w:val="24"/>
+          <w:szCs w:val="24"/>
+        </w:rPr>
+        <w:t>Tab. 3.3 Wartości współczynników M1 i W3 dla niebieskich elementów logo.</w:t>
+      </w:r>
+    </w:p>
+    <w:p>
+      <w:pPr>
+        <w:ind w:left="720" w:firstLine="360"/>
+        <w:rPr>
+          <w:sz w:val="24"/>
+          <w:szCs w:val="24"/>
+        </w:rPr>
+      </w:pPr>
+      <w:r>
+        <w:rPr>
+          <w:sz w:val="24"/>
+          <w:szCs w:val="24"/>
+        </w:rPr>
+        <w:t xml:space="preserve"> </w:t>
+      </w:r>
+      <w:r>
+        <w:rPr>
+          <w:sz w:val="24"/>
+          <w:szCs w:val="24"/>
+        </w:rPr>
+        <w:t>Ponadto sprawdzane jest:</w:t>
+      </w:r>
+    </w:p>
+    <w:p>
+      <w:pPr>
+        <w:pStyle w:val="Akapitzlist"/>
+        <w:numPr>
+          <w:ilvl w:val="1"/>
+          <w:numId w:val="7"/>
+        </w:numPr>
+        <w:rPr>
+          <w:sz w:val="24"/>
+          <w:szCs w:val="24"/>
+        </w:rPr>
+      </w:pPr>
+      <w:r>
+        <w:rPr>
+          <w:sz w:val="24"/>
+          <w:szCs w:val="24"/>
+        </w:rPr>
+        <w:t>Czy te obiekty są do siebie zbliżone wielkością (stosunek ich pól powinien być zbliżony do 1)</w:t>
+      </w:r>
+    </w:p>
+    <w:p>
+      <w:pPr>
+        <w:pStyle w:val="Akapitzlist"/>
+        <w:numPr>
+          <w:ilvl w:val="1"/>
+          <w:numId w:val="7"/>
+        </w:numPr>
+        <w:rPr>
+          <w:sz w:val="24"/>
+          <w:szCs w:val="24"/>
+        </w:rPr>
+      </w:pPr>
+      <w:r>
+        <w:rPr>
+          <w:sz w:val="24"/>
+          <w:szCs w:val="24"/>
+        </w:rPr>
+        <w:t xml:space="preserve">Czy znajdują się względem siebie w odpowiedniej odległości </w:t>
       </w:r>
     </w:p>
     <w:p>
@@ -2169,27 +3024,98 @@
     </w:p>
     <w:p>
       <w:pPr>
-        <w:pStyle w:val="Akapitzlist"/>
-        <w:ind w:left="1416"/>
+        <w:ind w:left="360" w:firstLine="348"/>
+        <w:rPr>
+          <w:sz w:val="24"/>
+          <w:szCs w:val="24"/>
+        </w:rPr>
+      </w:pPr>
+      <w:r>
+        <w:rPr>
+          <w:sz w:val="24"/>
+          <w:szCs w:val="24"/>
+        </w:rPr>
+        <w:t>P</w:t>
+      </w:r>
+      <w:r>
+        <w:rPr>
+          <w:sz w:val="24"/>
+          <w:szCs w:val="24"/>
+        </w:rPr>
+        <w:t xml:space="preserve">ozytywne zakończenie algorytmu </w:t>
+      </w:r>
+      <w:r>
+        <w:rPr>
+          <w:sz w:val="24"/>
+          <w:szCs w:val="24"/>
+        </w:rPr>
+        <w:t>skutkuje narysowaniem zielonego prostokąta</w:t>
+      </w:r>
+      <w:r>
+        <w:rPr>
+          <w:sz w:val="24"/>
+          <w:szCs w:val="24"/>
+        </w:rPr>
+        <w:t xml:space="preserve"> wokół logo. </w:t>
+      </w:r>
+    </w:p>
+    <w:p>
+      <w:pPr>
+        <w:ind w:left="360" w:firstLine="348"/>
+        <w:rPr>
+          <w:sz w:val="24"/>
+          <w:szCs w:val="24"/>
+        </w:rPr>
+      </w:pPr>
+    </w:p>
+    <w:p>
+      <w:pPr>
+        <w:ind w:left="360" w:firstLine="348"/>
         <w:rPr>
           <w:i/>
           <w:sz w:val="24"/>
           <w:szCs w:val="24"/>
         </w:rPr>
       </w:pPr>
-      <w:r>
-        <w:rPr>
-          <w:sz w:val="24"/>
-          <w:szCs w:val="24"/>
-        </w:rPr>
-        <w:t>Przykładowy obraz wygenerowany p</w:t>
-      </w:r>
-      <w:r>
-        <w:rPr>
-          <w:sz w:val="24"/>
-          <w:szCs w:val="24"/>
-        </w:rPr>
-        <w:t xml:space="preserve">rzez aplikację przedstawia </w:t>
+    </w:p>
+    <w:p>
+      <w:pPr>
+        <w:pStyle w:val="Akapitzlist"/>
+        <w:numPr>
+          <w:ilvl w:val="0"/>
+          <w:numId w:val="1"/>
+        </w:numPr>
+        <w:rPr>
+          <w:b/>
+          <w:sz w:val="24"/>
+          <w:szCs w:val="24"/>
+        </w:rPr>
+      </w:pPr>
+      <w:r>
+        <w:rPr>
+          <w:b/>
+          <w:sz w:val="24"/>
+          <w:szCs w:val="24"/>
+        </w:rPr>
+        <w:lastRenderedPageBreak/>
+        <w:t>Testowanie</w:t>
+      </w:r>
+    </w:p>
+    <w:p>
+      <w:pPr>
+        <w:pStyle w:val="Akapitzlist"/>
+        <w:ind w:firstLine="696"/>
+        <w:rPr>
+          <w:sz w:val="24"/>
+          <w:szCs w:val="24"/>
+        </w:rPr>
+      </w:pPr>
+      <w:r>
+        <w:rPr>
+          <w:sz w:val="24"/>
+          <w:szCs w:val="24"/>
+        </w:rPr>
+        <w:t xml:space="preserve">Aplikację testowano za pomocą obrazów testowych znajdujących się w katalogu </w:t>
       </w:r>
       <w:r>
         <w:rPr>
@@ -2197,14 +3123,14 @@
           <w:sz w:val="24"/>
           <w:szCs w:val="24"/>
         </w:rPr>
-        <w:t>rys.</w:t>
-      </w:r>
-      <w:r>
-        <w:rPr>
-          <w:sz w:val="24"/>
-          <w:szCs w:val="24"/>
-        </w:rPr>
-        <w:t xml:space="preserve"> </w:t>
+        <w:t>test</w:t>
+      </w:r>
+      <w:r>
+        <w:rPr>
+          <w:sz w:val="24"/>
+          <w:szCs w:val="24"/>
+        </w:rPr>
+        <w:t xml:space="preserve">. Wczytywano kolejne obrazy i sprawdzano rezultaty działania programu. Jeżeli logo zostaje wykryte, wokół niego zostaje narysowany zielony prostokąt. Przykładowy obraz przed i po rozpoznaniu logo przedstawia </w:t>
       </w:r>
       <w:r>
         <w:rPr>
@@ -2212,23 +3138,30 @@
           <w:sz w:val="24"/>
           <w:szCs w:val="24"/>
         </w:rPr>
-        <w:t>2.1</w:t>
-      </w:r>
-    </w:p>
-    <w:p>
-      <w:pPr>
-        <w:pStyle w:val="Akapitzlist"/>
-        <w:ind w:left="1416"/>
-        <w:rPr>
-          <w:sz w:val="24"/>
-          <w:szCs w:val="24"/>
-        </w:rPr>
-      </w:pPr>
-    </w:p>
-    <w:p>
-      <w:pPr>
-        <w:pStyle w:val="Akapitzlist"/>
-        <w:ind w:left="1416"/>
+        <w:t>obraz 4.1</w:t>
+      </w:r>
+      <w:r>
+        <w:rPr>
+          <w:sz w:val="24"/>
+          <w:szCs w:val="24"/>
+        </w:rPr>
+        <w:t>.</w:t>
+      </w:r>
+    </w:p>
+    <w:p>
+      <w:pPr>
+        <w:pStyle w:val="Akapitzlist"/>
+        <w:ind w:firstLine="696"/>
+        <w:rPr>
+          <w:sz w:val="24"/>
+          <w:szCs w:val="24"/>
+        </w:rPr>
+      </w:pPr>
+    </w:p>
+    <w:p>
+      <w:pPr>
+        <w:pStyle w:val="Akapitzlist"/>
+        <w:ind w:firstLine="696"/>
         <w:jc w:val="center"/>
         <w:rPr>
           <w:sz w:val="24"/>
@@ -2244,9 +3177,9 @@
         </w:rPr>
         <w:drawing>
           <wp:inline distT="0" distB="0" distL="0" distR="0">
-            <wp:extent cx="2295525" cy="2295525"/>
-            <wp:effectExtent l="19050" t="0" r="9525" b="0"/>
-            <wp:docPr id="1" name="Obraz 1" descr="D:\POBR\tesco\Dib2.dib"/>
+            <wp:extent cx="4965700" cy="2434590"/>
+            <wp:effectExtent l="19050" t="0" r="6350" b="0"/>
+            <wp:docPr id="3" name="Obraz 1"/>
             <wp:cNvGraphicFramePr>
               <a:graphicFrameLocks xmlns:a="http://schemas.openxmlformats.org/drawingml/2006/main" noChangeAspect="1"/>
             </wp:cNvGraphicFramePr>
@@ -2254,7 +3187,7 @@
               <a:graphicData uri="http://schemas.openxmlformats.org/drawingml/2006/picture">
                 <pic:pic xmlns:pic="http://schemas.openxmlformats.org/drawingml/2006/picture">
                   <pic:nvPicPr>
-                    <pic:cNvPr id="0" name="Picture 1" descr="D:\POBR\tesco\Dib2.dib"/>
+                    <pic:cNvPr id="0" name="Picture 1"/>
                     <pic:cNvPicPr>
                       <a:picLocks noChangeAspect="1" noChangeArrowheads="1"/>
                     </pic:cNvPicPr>
@@ -2269,7 +3202,7 @@
                   <pic:spPr bwMode="auto">
                     <a:xfrm>
                       <a:off x="0" y="0"/>
-                      <a:ext cx="2295525" cy="2295525"/>
+                      <a:ext cx="4965700" cy="2434590"/>
                     </a:xfrm>
                     <a:prstGeom prst="rect">
                       <a:avLst/>
@@ -2292,18 +3225,19 @@
     <w:p>
       <w:pPr>
         <w:pStyle w:val="Akapitzlist"/>
-        <w:ind w:left="1416"/>
+        <w:ind w:firstLine="696"/>
         <w:jc w:val="center"/>
         <w:rPr>
-          <w:sz w:val="24"/>
-          <w:szCs w:val="24"/>
-        </w:rPr>
-      </w:pPr>
-    </w:p>
-    <w:p>
-      <w:pPr>
-        <w:pStyle w:val="Akapitzlist"/>
-        <w:ind w:left="1416"/>
+          <w:i/>
+          <w:sz w:val="24"/>
+          <w:szCs w:val="24"/>
+        </w:rPr>
+      </w:pPr>
+    </w:p>
+    <w:p>
+      <w:pPr>
+        <w:pStyle w:val="Akapitzlist"/>
+        <w:ind w:firstLine="696"/>
         <w:jc w:val="center"/>
         <w:rPr>
           <w:sz w:val="24"/>
@@ -2316,29 +3250,14 @@
           <w:sz w:val="24"/>
           <w:szCs w:val="24"/>
         </w:rPr>
-        <w:t>Rys. 2.1 Obraz z defekowanym logo</w:t>
-      </w:r>
-    </w:p>
-    <w:p>
-      <w:pPr>
-        <w:pStyle w:val="Akapitzlist"/>
-        <w:numPr>
-          <w:ilvl w:val="0"/>
-          <w:numId w:val="3"/>
-        </w:numPr>
-        <w:rPr>
-          <w:sz w:val="24"/>
-          <w:szCs w:val="24"/>
-          <w:u w:val="single"/>
-        </w:rPr>
-      </w:pPr>
-      <w:r>
-        <w:rPr>
-          <w:sz w:val="24"/>
-          <w:szCs w:val="24"/>
-          <w:u w:val="single"/>
-        </w:rPr>
-        <w:t>Testowanie</w:t>
+        <w:t>Obraz 4.1 Po lewej stronie – obraz wejściowy algorytmu, po prawej – wyjściowy</w:t>
+      </w:r>
+      <w:r>
+        <w:rPr>
+          <w:sz w:val="24"/>
+          <w:szCs w:val="24"/>
+        </w:rPr>
+        <w:t>.</w:t>
       </w:r>
     </w:p>
     <w:sectPr>
@@ -2467,6 +3386,232 @@
     </w:lvl>
   </w:abstractNum>
   <w:abstractNum w:abstractNumId="1">
+    <w:nsid w:val="0E114216"/>
+    <w:multiLevelType w:val="hybridMultilevel"/>
+    <w:tmpl w:val="098E0EC8"/>
+    <w:lvl w:ilvl="0" w:tplc="04150001">
+      <w:start w:val="1"/>
+      <w:numFmt w:val="bullet"/>
+      <w:lvlText w:val=""/>
+      <w:lvlJc w:val="left"/>
+      <w:pPr>
+        <w:ind w:left="1068" w:hanging="360"/>
+      </w:pPr>
+      <w:rPr>
+        <w:rFonts w:ascii="Symbol" w:hAnsi="Symbol" w:hint="default"/>
+      </w:rPr>
+    </w:lvl>
+    <w:lvl w:ilvl="1" w:tplc="04150003" w:tentative="1">
+      <w:start w:val="1"/>
+      <w:numFmt w:val="bullet"/>
+      <w:lvlText w:val="o"/>
+      <w:lvlJc w:val="left"/>
+      <w:pPr>
+        <w:ind w:left="1788" w:hanging="360"/>
+      </w:pPr>
+      <w:rPr>
+        <w:rFonts w:ascii="Courier New" w:hAnsi="Courier New" w:cs="Courier New" w:hint="default"/>
+      </w:rPr>
+    </w:lvl>
+    <w:lvl w:ilvl="2" w:tplc="04150005" w:tentative="1">
+      <w:start w:val="1"/>
+      <w:numFmt w:val="bullet"/>
+      <w:lvlText w:val=""/>
+      <w:lvlJc w:val="left"/>
+      <w:pPr>
+        <w:ind w:left="2508" w:hanging="360"/>
+      </w:pPr>
+      <w:rPr>
+        <w:rFonts w:ascii="Wingdings" w:hAnsi="Wingdings" w:hint="default"/>
+      </w:rPr>
+    </w:lvl>
+    <w:lvl w:ilvl="3" w:tplc="04150001" w:tentative="1">
+      <w:start w:val="1"/>
+      <w:numFmt w:val="bullet"/>
+      <w:lvlText w:val=""/>
+      <w:lvlJc w:val="left"/>
+      <w:pPr>
+        <w:ind w:left="3228" w:hanging="360"/>
+      </w:pPr>
+      <w:rPr>
+        <w:rFonts w:ascii="Symbol" w:hAnsi="Symbol" w:hint="default"/>
+      </w:rPr>
+    </w:lvl>
+    <w:lvl w:ilvl="4" w:tplc="04150003" w:tentative="1">
+      <w:start w:val="1"/>
+      <w:numFmt w:val="bullet"/>
+      <w:lvlText w:val="o"/>
+      <w:lvlJc w:val="left"/>
+      <w:pPr>
+        <w:ind w:left="3948" w:hanging="360"/>
+      </w:pPr>
+      <w:rPr>
+        <w:rFonts w:ascii="Courier New" w:hAnsi="Courier New" w:cs="Courier New" w:hint="default"/>
+      </w:rPr>
+    </w:lvl>
+    <w:lvl w:ilvl="5" w:tplc="04150005" w:tentative="1">
+      <w:start w:val="1"/>
+      <w:numFmt w:val="bullet"/>
+      <w:lvlText w:val=""/>
+      <w:lvlJc w:val="left"/>
+      <w:pPr>
+        <w:ind w:left="4668" w:hanging="360"/>
+      </w:pPr>
+      <w:rPr>
+        <w:rFonts w:ascii="Wingdings" w:hAnsi="Wingdings" w:hint="default"/>
+      </w:rPr>
+    </w:lvl>
+    <w:lvl w:ilvl="6" w:tplc="04150001" w:tentative="1">
+      <w:start w:val="1"/>
+      <w:numFmt w:val="bullet"/>
+      <w:lvlText w:val=""/>
+      <w:lvlJc w:val="left"/>
+      <w:pPr>
+        <w:ind w:left="5388" w:hanging="360"/>
+      </w:pPr>
+      <w:rPr>
+        <w:rFonts w:ascii="Symbol" w:hAnsi="Symbol" w:hint="default"/>
+      </w:rPr>
+    </w:lvl>
+    <w:lvl w:ilvl="7" w:tplc="04150003" w:tentative="1">
+      <w:start w:val="1"/>
+      <w:numFmt w:val="bullet"/>
+      <w:lvlText w:val="o"/>
+      <w:lvlJc w:val="left"/>
+      <w:pPr>
+        <w:ind w:left="6108" w:hanging="360"/>
+      </w:pPr>
+      <w:rPr>
+        <w:rFonts w:ascii="Courier New" w:hAnsi="Courier New" w:cs="Courier New" w:hint="default"/>
+      </w:rPr>
+    </w:lvl>
+    <w:lvl w:ilvl="8" w:tplc="04150005" w:tentative="1">
+      <w:start w:val="1"/>
+      <w:numFmt w:val="bullet"/>
+      <w:lvlText w:val=""/>
+      <w:lvlJc w:val="left"/>
+      <w:pPr>
+        <w:ind w:left="6828" w:hanging="360"/>
+      </w:pPr>
+      <w:rPr>
+        <w:rFonts w:ascii="Wingdings" w:hAnsi="Wingdings" w:hint="default"/>
+      </w:rPr>
+    </w:lvl>
+  </w:abstractNum>
+  <w:abstractNum w:abstractNumId="2">
+    <w:nsid w:val="1AB30D6E"/>
+    <w:multiLevelType w:val="hybridMultilevel"/>
+    <w:tmpl w:val="D6EA5760"/>
+    <w:lvl w:ilvl="0" w:tplc="04150001">
+      <w:start w:val="1"/>
+      <w:numFmt w:val="bullet"/>
+      <w:lvlText w:val=""/>
+      <w:lvlJc w:val="left"/>
+      <w:pPr>
+        <w:ind w:left="2136" w:hanging="360"/>
+      </w:pPr>
+      <w:rPr>
+        <w:rFonts w:ascii="Symbol" w:hAnsi="Symbol" w:hint="default"/>
+      </w:rPr>
+    </w:lvl>
+    <w:lvl w:ilvl="1" w:tplc="04150003" w:tentative="1">
+      <w:start w:val="1"/>
+      <w:numFmt w:val="bullet"/>
+      <w:lvlText w:val="o"/>
+      <w:lvlJc w:val="left"/>
+      <w:pPr>
+        <w:ind w:left="2856" w:hanging="360"/>
+      </w:pPr>
+      <w:rPr>
+        <w:rFonts w:ascii="Courier New" w:hAnsi="Courier New" w:cs="Courier New" w:hint="default"/>
+      </w:rPr>
+    </w:lvl>
+    <w:lvl w:ilvl="2" w:tplc="04150005" w:tentative="1">
+      <w:start w:val="1"/>
+      <w:numFmt w:val="bullet"/>
+      <w:lvlText w:val=""/>
+      <w:lvlJc w:val="left"/>
+      <w:pPr>
+        <w:ind w:left="3576" w:hanging="360"/>
+      </w:pPr>
+      <w:rPr>
+        <w:rFonts w:ascii="Wingdings" w:hAnsi="Wingdings" w:hint="default"/>
+      </w:rPr>
+    </w:lvl>
+    <w:lvl w:ilvl="3" w:tplc="04150001" w:tentative="1">
+      <w:start w:val="1"/>
+      <w:numFmt w:val="bullet"/>
+      <w:lvlText w:val=""/>
+      <w:lvlJc w:val="left"/>
+      <w:pPr>
+        <w:ind w:left="4296" w:hanging="360"/>
+      </w:pPr>
+      <w:rPr>
+        <w:rFonts w:ascii="Symbol" w:hAnsi="Symbol" w:hint="default"/>
+      </w:rPr>
+    </w:lvl>
+    <w:lvl w:ilvl="4" w:tplc="04150003" w:tentative="1">
+      <w:start w:val="1"/>
+      <w:numFmt w:val="bullet"/>
+      <w:lvlText w:val="o"/>
+      <w:lvlJc w:val="left"/>
+      <w:pPr>
+        <w:ind w:left="5016" w:hanging="360"/>
+      </w:pPr>
+      <w:rPr>
+        <w:rFonts w:ascii="Courier New" w:hAnsi="Courier New" w:cs="Courier New" w:hint="default"/>
+      </w:rPr>
+    </w:lvl>
+    <w:lvl w:ilvl="5" w:tplc="04150005" w:tentative="1">
+      <w:start w:val="1"/>
+      <w:numFmt w:val="bullet"/>
+      <w:lvlText w:val=""/>
+      <w:lvlJc w:val="left"/>
+      <w:pPr>
+        <w:ind w:left="5736" w:hanging="360"/>
+      </w:pPr>
+      <w:rPr>
+        <w:rFonts w:ascii="Wingdings" w:hAnsi="Wingdings" w:hint="default"/>
+      </w:rPr>
+    </w:lvl>
+    <w:lvl w:ilvl="6" w:tplc="04150001" w:tentative="1">
+      <w:start w:val="1"/>
+      <w:numFmt w:val="bullet"/>
+      <w:lvlText w:val=""/>
+      <w:lvlJc w:val="left"/>
+      <w:pPr>
+        <w:ind w:left="6456" w:hanging="360"/>
+      </w:pPr>
+      <w:rPr>
+        <w:rFonts w:ascii="Symbol" w:hAnsi="Symbol" w:hint="default"/>
+      </w:rPr>
+    </w:lvl>
+    <w:lvl w:ilvl="7" w:tplc="04150003" w:tentative="1">
+      <w:start w:val="1"/>
+      <w:numFmt w:val="bullet"/>
+      <w:lvlText w:val="o"/>
+      <w:lvlJc w:val="left"/>
+      <w:pPr>
+        <w:ind w:left="7176" w:hanging="360"/>
+      </w:pPr>
+      <w:rPr>
+        <w:rFonts w:ascii="Courier New" w:hAnsi="Courier New" w:cs="Courier New" w:hint="default"/>
+      </w:rPr>
+    </w:lvl>
+    <w:lvl w:ilvl="8" w:tplc="04150005" w:tentative="1">
+      <w:start w:val="1"/>
+      <w:numFmt w:val="bullet"/>
+      <w:lvlText w:val=""/>
+      <w:lvlJc w:val="left"/>
+      <w:pPr>
+        <w:ind w:left="7896" w:hanging="360"/>
+      </w:pPr>
+      <w:rPr>
+        <w:rFonts w:ascii="Wingdings" w:hAnsi="Wingdings" w:hint="default"/>
+      </w:rPr>
+    </w:lvl>
+  </w:abstractNum>
+  <w:abstractNum w:abstractNumId="3">
     <w:nsid w:val="2D7E768F"/>
     <w:multiLevelType w:val="hybridMultilevel"/>
     <w:tmpl w:val="550AC688"/>
@@ -2555,10 +3700,10 @@
       </w:pPr>
     </w:lvl>
   </w:abstractNum>
-  <w:abstractNum w:abstractNumId="2">
+  <w:abstractNum w:abstractNumId="4">
     <w:nsid w:val="303A5873"/>
     <w:multiLevelType w:val="hybridMultilevel"/>
-    <w:tmpl w:val="4B626652"/>
+    <w:tmpl w:val="6D7E071A"/>
     <w:lvl w:ilvl="0" w:tplc="04150001">
       <w:start w:val="1"/>
       <w:numFmt w:val="bullet"/>
@@ -2583,7 +3728,7 @@
         <w:rFonts w:ascii="Courier New" w:hAnsi="Courier New" w:cs="Courier New" w:hint="default"/>
       </w:rPr>
     </w:lvl>
-    <w:lvl w:ilvl="2" w:tplc="04150005" w:tentative="1">
+    <w:lvl w:ilvl="2" w:tplc="04150005">
       <w:start w:val="1"/>
       <w:numFmt w:val="bullet"/>
       <w:lvlText w:val=""/>
@@ -2668,7 +3813,7 @@
       </w:rPr>
     </w:lvl>
   </w:abstractNum>
-  <w:abstractNum w:abstractNumId="3">
+  <w:abstractNum w:abstractNumId="5">
     <w:nsid w:val="603B74DA"/>
     <w:multiLevelType w:val="hybridMultilevel"/>
     <w:tmpl w:val="CCE63000"/>
@@ -2757,17 +3902,139 @@
       </w:pPr>
     </w:lvl>
   </w:abstractNum>
+  <w:abstractNum w:abstractNumId="6">
+    <w:nsid w:val="705128EB"/>
+    <w:multiLevelType w:val="hybridMultilevel"/>
+    <w:tmpl w:val="C24437F8"/>
+    <w:lvl w:ilvl="0" w:tplc="04150001">
+      <w:start w:val="1"/>
+      <w:numFmt w:val="bullet"/>
+      <w:lvlText w:val=""/>
+      <w:lvlJc w:val="left"/>
+      <w:pPr>
+        <w:ind w:left="1440" w:hanging="360"/>
+      </w:pPr>
+      <w:rPr>
+        <w:rFonts w:ascii="Symbol" w:hAnsi="Symbol" w:hint="default"/>
+      </w:rPr>
+    </w:lvl>
+    <w:lvl w:ilvl="1" w:tplc="04150003">
+      <w:start w:val="1"/>
+      <w:numFmt w:val="bullet"/>
+      <w:lvlText w:val="o"/>
+      <w:lvlJc w:val="left"/>
+      <w:pPr>
+        <w:ind w:left="2160" w:hanging="360"/>
+      </w:pPr>
+      <w:rPr>
+        <w:rFonts w:ascii="Courier New" w:hAnsi="Courier New" w:cs="Courier New" w:hint="default"/>
+      </w:rPr>
+    </w:lvl>
+    <w:lvl w:ilvl="2" w:tplc="04150005" w:tentative="1">
+      <w:start w:val="1"/>
+      <w:numFmt w:val="bullet"/>
+      <w:lvlText w:val=""/>
+      <w:lvlJc w:val="left"/>
+      <w:pPr>
+        <w:ind w:left="2880" w:hanging="360"/>
+      </w:pPr>
+      <w:rPr>
+        <w:rFonts w:ascii="Wingdings" w:hAnsi="Wingdings" w:hint="default"/>
+      </w:rPr>
+    </w:lvl>
+    <w:lvl w:ilvl="3" w:tplc="04150001" w:tentative="1">
+      <w:start w:val="1"/>
+      <w:numFmt w:val="bullet"/>
+      <w:lvlText w:val=""/>
+      <w:lvlJc w:val="left"/>
+      <w:pPr>
+        <w:ind w:left="3600" w:hanging="360"/>
+      </w:pPr>
+      <w:rPr>
+        <w:rFonts w:ascii="Symbol" w:hAnsi="Symbol" w:hint="default"/>
+      </w:rPr>
+    </w:lvl>
+    <w:lvl w:ilvl="4" w:tplc="04150003" w:tentative="1">
+      <w:start w:val="1"/>
+      <w:numFmt w:val="bullet"/>
+      <w:lvlText w:val="o"/>
+      <w:lvlJc w:val="left"/>
+      <w:pPr>
+        <w:ind w:left="4320" w:hanging="360"/>
+      </w:pPr>
+      <w:rPr>
+        <w:rFonts w:ascii="Courier New" w:hAnsi="Courier New" w:cs="Courier New" w:hint="default"/>
+      </w:rPr>
+    </w:lvl>
+    <w:lvl w:ilvl="5" w:tplc="04150005" w:tentative="1">
+      <w:start w:val="1"/>
+      <w:numFmt w:val="bullet"/>
+      <w:lvlText w:val=""/>
+      <w:lvlJc w:val="left"/>
+      <w:pPr>
+        <w:ind w:left="5040" w:hanging="360"/>
+      </w:pPr>
+      <w:rPr>
+        <w:rFonts w:ascii="Wingdings" w:hAnsi="Wingdings" w:hint="default"/>
+      </w:rPr>
+    </w:lvl>
+    <w:lvl w:ilvl="6" w:tplc="04150001" w:tentative="1">
+      <w:start w:val="1"/>
+      <w:numFmt w:val="bullet"/>
+      <w:lvlText w:val=""/>
+      <w:lvlJc w:val="left"/>
+      <w:pPr>
+        <w:ind w:left="5760" w:hanging="360"/>
+      </w:pPr>
+      <w:rPr>
+        <w:rFonts w:ascii="Symbol" w:hAnsi="Symbol" w:hint="default"/>
+      </w:rPr>
+    </w:lvl>
+    <w:lvl w:ilvl="7" w:tplc="04150003" w:tentative="1">
+      <w:start w:val="1"/>
+      <w:numFmt w:val="bullet"/>
+      <w:lvlText w:val="o"/>
+      <w:lvlJc w:val="left"/>
+      <w:pPr>
+        <w:ind w:left="6480" w:hanging="360"/>
+      </w:pPr>
+      <w:rPr>
+        <w:rFonts w:ascii="Courier New" w:hAnsi="Courier New" w:cs="Courier New" w:hint="default"/>
+      </w:rPr>
+    </w:lvl>
+    <w:lvl w:ilvl="8" w:tplc="04150005" w:tentative="1">
+      <w:start w:val="1"/>
+      <w:numFmt w:val="bullet"/>
+      <w:lvlText w:val=""/>
+      <w:lvlJc w:val="left"/>
+      <w:pPr>
+        <w:ind w:left="7200" w:hanging="360"/>
+      </w:pPr>
+      <w:rPr>
+        <w:rFonts w:ascii="Wingdings" w:hAnsi="Wingdings" w:hint="default"/>
+      </w:rPr>
+    </w:lvl>
+  </w:abstractNum>
   <w:num w:numId="1">
-    <w:abstractNumId w:val="1"/>
+    <w:abstractNumId w:val="3"/>
   </w:num>
   <w:num w:numId="2">
-    <w:abstractNumId w:val="2"/>
+    <w:abstractNumId w:val="4"/>
   </w:num>
   <w:num w:numId="3">
-    <w:abstractNumId w:val="3"/>
+    <w:abstractNumId w:val="5"/>
   </w:num>
   <w:num w:numId="4">
     <w:abstractNumId w:val="0"/>
+  </w:num>
+  <w:num w:numId="5">
+    <w:abstractNumId w:val="2"/>
+  </w:num>
+  <w:num w:numId="6">
+    <w:abstractNumId w:val="1"/>
+  </w:num>
+  <w:num w:numId="7">
+    <w:abstractNumId w:val="6"/>
   </w:num>
 </w:numbering>
 </file>
